--- a/PMSClient/DocTemplate/Reports/DeliverySheet.docx
+++ b/PMSClient/DocTemplate/Reports/DeliverySheet.docx
@@ -250,8 +250,8 @@
       <w:tblGrid>
         <w:gridCol w:w="818"/>
         <w:gridCol w:w="2267"/>
-        <w:gridCol w:w="2267"/>
-        <w:gridCol w:w="3301"/>
+        <w:gridCol w:w="1418"/>
+        <w:gridCol w:w="4150"/>
         <w:gridCol w:w="2370"/>
         <w:gridCol w:w="2361"/>
         <w:gridCol w:w="2230"/>
@@ -279,7 +279,7 @@
         </w:tc>
         <w:tc>
           <w:tcPr>
-            <w:tcW w:w="726" w:type="pct"/>
+            <w:tcW w:w="454" w:type="pct"/>
           </w:tcPr>
           <w:p>
             <w:r>
@@ -289,7 +289,7 @@
         </w:tc>
         <w:tc>
           <w:tcPr>
-            <w:tcW w:w="1057" w:type="pct"/>
+            <w:tcW w:w="1329" w:type="pct"/>
           </w:tcPr>
           <w:p>
             <w:r>
@@ -343,13 +343,13 @@
         </w:tc>
         <w:tc>
           <w:tcPr>
-            <w:tcW w:w="726" w:type="pct"/>
+            <w:tcW w:w="454" w:type="pct"/>
           </w:tcPr>
           <w:p/>
         </w:tc>
         <w:tc>
           <w:tcPr>
-            <w:tcW w:w="1057" w:type="pct"/>
+            <w:tcW w:w="1329" w:type="pct"/>
           </w:tcPr>
           <w:p/>
         </w:tc>
@@ -1042,7 +1042,7 @@
   <a:extraClrSchemeLst/>
   <a:extLst>
     <a:ext uri="{05A4C25C-085E-4340-85A3-A5531E510DB2}">
-      <thm15:themeFamily xmlns="" xmlns:thm15="http://schemas.microsoft.com/office/thememl/2012/main" name="Office Theme" id="{62F939B6-93AF-4DB8-9C6B-D6C7DFDC589F}" vid="{4A3C46E8-61CC-4603-A589-7422A47A8E4A}"/>
+      <thm15:themeFamily xmlns:thm15="http://schemas.microsoft.com/office/thememl/2012/main" xmlns="" name="Office Theme" id="{62F939B6-93AF-4DB8-9C6B-D6C7DFDC589F}" vid="{4A3C46E8-61CC-4603-A589-7422A47A8E4A}"/>
     </a:ext>
   </a:extLst>
 </a:theme>

--- a/PMSClient/DocTemplate/Reports/DeliverySheet.docx
+++ b/PMSClient/DocTemplate/Reports/DeliverySheet.docx
@@ -5,14 +5,26 @@
     <w:p>
       <w:pPr>
         <w:pStyle w:val="a3"/>
+        <w:rPr>
+          <w:rFonts w:ascii="宋体" w:hAnsi="宋体"/>
+        </w:rPr>
       </w:pPr>
       <w:r>
+        <w:rPr>
+          <w:rFonts w:ascii="宋体" w:hAnsi="宋体"/>
+        </w:rPr>
         <w:t>成都先锋材料有限公司发货</w:t>
       </w:r>
       <w:r>
+        <w:rPr>
+          <w:rFonts w:ascii="宋体" w:hAnsi="宋体"/>
+        </w:rPr>
         <w:t>清</w:t>
       </w:r>
       <w:r>
+        <w:rPr>
+          <w:rFonts w:ascii="宋体" w:hAnsi="宋体"/>
+        </w:rPr>
         <w:t>单</w:t>
       </w:r>
     </w:p>
@@ -41,12 +53,13 @@
           <w:p>
             <w:pPr>
               <w:rPr>
+                <w:rFonts w:ascii="宋体" w:eastAsia="宋体" w:hAnsi="宋体"/>
                 <w:b/>
               </w:rPr>
             </w:pPr>
             <w:r>
               <w:rPr>
-                <w:rFonts w:hint="eastAsia"/>
+                <w:rFonts w:ascii="宋体" w:eastAsia="宋体" w:hAnsi="宋体" w:hint="eastAsia"/>
                 <w:b/>
               </w:rPr>
               <w:t>发货信息</w:t>
@@ -60,12 +73,13 @@
           <w:p>
             <w:pPr>
               <w:rPr>
+                <w:rFonts w:ascii="宋体" w:eastAsia="宋体" w:hAnsi="宋体"/>
                 <w:b/>
               </w:rPr>
             </w:pPr>
             <w:r>
               <w:rPr>
-                <w:rFonts w:hint="eastAsia"/>
+                <w:rFonts w:ascii="宋体" w:eastAsia="宋体" w:hAnsi="宋体" w:hint="eastAsia"/>
                 <w:b/>
               </w:rPr>
               <w:t>联系方式</w:t>
@@ -79,76 +93,109 @@
             <w:tcW w:w="2500" w:type="pct"/>
           </w:tcPr>
           <w:p>
-            <w:r>
-              <w:rPr>
-                <w:rFonts w:hint="eastAsia"/>
+            <w:pPr>
+              <w:rPr>
+                <w:rFonts w:ascii="宋体" w:eastAsia="宋体" w:hAnsi="宋体"/>
+              </w:rPr>
+            </w:pPr>
+            <w:r>
+              <w:rPr>
+                <w:rFonts w:ascii="宋体" w:eastAsia="宋体" w:hAnsi="宋体" w:hint="eastAsia"/>
               </w:rPr>
               <w:t>创建时间</w:t>
             </w:r>
             <w:r>
               <w:rPr>
-                <w:rFonts w:hint="eastAsia"/>
+                <w:rFonts w:ascii="宋体" w:eastAsia="宋体" w:hAnsi="宋体" w:hint="eastAsia"/>
               </w:rPr>
               <w:t>：</w:t>
             </w:r>
             <w:r>
+              <w:rPr>
+                <w:rFonts w:ascii="宋体" w:eastAsia="宋体" w:hAnsi="宋体"/>
+              </w:rPr>
               <w:t>[CreateTime]</w:t>
             </w:r>
           </w:p>
           <w:p>
-            <w:r>
-              <w:rPr>
-                <w:rFonts w:hint="eastAsia"/>
+            <w:pPr>
+              <w:rPr>
+                <w:rFonts w:ascii="宋体" w:eastAsia="宋体" w:hAnsi="宋体"/>
+              </w:rPr>
+            </w:pPr>
+            <w:r>
+              <w:rPr>
+                <w:rFonts w:ascii="宋体" w:eastAsia="宋体" w:hAnsi="宋体" w:hint="eastAsia"/>
               </w:rPr>
               <w:t>发货时间：[ShipTime]</w:t>
             </w:r>
           </w:p>
           <w:p>
-            <w:r>
-              <w:rPr>
-                <w:rFonts w:hint="eastAsia"/>
+            <w:pPr>
+              <w:rPr>
+                <w:rFonts w:ascii="宋体" w:eastAsia="宋体" w:hAnsi="宋体"/>
+              </w:rPr>
+            </w:pPr>
+            <w:r>
+              <w:rPr>
+                <w:rFonts w:ascii="宋体" w:eastAsia="宋体" w:hAnsi="宋体" w:hint="eastAsia"/>
               </w:rPr>
               <w:t>目的地区：[Country]</w:t>
             </w:r>
           </w:p>
           <w:p>
-            <w:r>
-              <w:rPr>
-                <w:rFonts w:hint="eastAsia"/>
+            <w:pPr>
+              <w:rPr>
+                <w:rFonts w:ascii="宋体" w:eastAsia="宋体" w:hAnsi="宋体"/>
+              </w:rPr>
+            </w:pPr>
+            <w:r>
+              <w:rPr>
+                <w:rFonts w:ascii="宋体" w:eastAsia="宋体" w:hAnsi="宋体" w:hint="eastAsia"/>
               </w:rPr>
               <w:t>发货</w:t>
             </w:r>
             <w:r>
               <w:rPr>
-                <w:rFonts w:hint="eastAsia"/>
+                <w:rFonts w:ascii="宋体" w:eastAsia="宋体" w:hAnsi="宋体" w:hint="eastAsia"/>
               </w:rPr>
               <w:t>编码</w:t>
             </w:r>
             <w:r>
               <w:rPr>
-                <w:rFonts w:hint="eastAsia"/>
+                <w:rFonts w:ascii="宋体" w:eastAsia="宋体" w:hAnsi="宋体" w:hint="eastAsia"/>
               </w:rPr>
               <w:t>：[DeliveryName]</w:t>
             </w:r>
           </w:p>
           <w:p>
-            <w:r>
-              <w:rPr>
-                <w:rFonts w:hint="eastAsia"/>
+            <w:pPr>
+              <w:rPr>
+                <w:rFonts w:ascii="宋体" w:eastAsia="宋体" w:hAnsi="宋体"/>
+              </w:rPr>
+            </w:pPr>
+            <w:r>
+              <w:rPr>
+                <w:rFonts w:ascii="宋体" w:eastAsia="宋体" w:hAnsi="宋体" w:hint="eastAsia"/>
               </w:rPr>
               <w:t>快递信息</w:t>
             </w:r>
             <w:r>
               <w:rPr>
-                <w:rFonts w:hint="eastAsia"/>
+                <w:rFonts w:ascii="宋体" w:eastAsia="宋体" w:hAnsi="宋体" w:hint="eastAsia"/>
               </w:rPr>
               <w:t>：[DeliveryNumber]</w:t>
             </w:r>
           </w:p>
           <w:p>
-            <w:r>
-              <w:rPr>
-                <w:rFonts w:hint="eastAsia"/>
+            <w:pPr>
+              <w:rPr>
+                <w:rFonts w:ascii="宋体" w:eastAsia="宋体" w:hAnsi="宋体"/>
+              </w:rPr>
+            </w:pPr>
+            <w:r>
+              <w:rPr>
+                <w:rFonts w:ascii="宋体" w:eastAsia="宋体" w:hAnsi="宋体" w:hint="eastAsia"/>
               </w:rPr>
               <w:t>发票号码：[InvoiceNumber]</w:t>
             </w:r>
@@ -159,81 +206,135 @@
             <w:tcW w:w="2500" w:type="pct"/>
           </w:tcPr>
           <w:p>
-            <w:r>
-              <w:rPr>
-                <w:rFonts w:hint="eastAsia"/>
+            <w:pPr>
+              <w:rPr>
+                <w:rFonts w:ascii="宋体" w:eastAsia="宋体" w:hAnsi="宋体"/>
+              </w:rPr>
+            </w:pPr>
+            <w:r>
+              <w:rPr>
+                <w:rFonts w:ascii="宋体" w:eastAsia="宋体" w:hAnsi="宋体" w:hint="eastAsia"/>
               </w:rPr>
               <w:t>联系</w:t>
             </w:r>
             <w:r>
               <w:rPr>
-                <w:rFonts w:hint="eastAsia"/>
+                <w:rFonts w:ascii="宋体" w:eastAsia="宋体" w:hAnsi="宋体" w:hint="eastAsia"/>
               </w:rPr>
               <w:t>：胡玉荣</w:t>
             </w:r>
             <w:r>
+              <w:rPr>
+                <w:rFonts w:ascii="宋体" w:eastAsia="宋体" w:hAnsi="宋体"/>
+              </w:rPr>
               <w:t xml:space="preserve"> </w:t>
             </w:r>
           </w:p>
           <w:p>
-            <w:r>
-              <w:rPr>
-                <w:rFonts w:hint="eastAsia"/>
+            <w:pPr>
+              <w:rPr>
+                <w:rFonts w:ascii="宋体" w:eastAsia="宋体" w:hAnsi="宋体"/>
+              </w:rPr>
+            </w:pPr>
+            <w:r>
+              <w:rPr>
+                <w:rFonts w:ascii="宋体" w:eastAsia="宋体" w:hAnsi="宋体" w:hint="eastAsia"/>
               </w:rPr>
               <w:t>电话：</w:t>
             </w:r>
             <w:r>
+              <w:rPr>
+                <w:rFonts w:ascii="宋体" w:eastAsia="宋体" w:hAnsi="宋体"/>
+              </w:rPr>
               <w:t xml:space="preserve">028-66515926 </w:t>
             </w:r>
           </w:p>
           <w:p>
-            <w:r>
-              <w:rPr>
-                <w:rFonts w:hint="eastAsia"/>
+            <w:pPr>
+              <w:rPr>
+                <w:rFonts w:ascii="宋体" w:eastAsia="宋体" w:hAnsi="宋体"/>
+              </w:rPr>
+            </w:pPr>
+            <w:r>
+              <w:rPr>
+                <w:rFonts w:ascii="宋体" w:eastAsia="宋体" w:hAnsi="宋体" w:hint="eastAsia"/>
               </w:rPr>
               <w:t>传真：</w:t>
             </w:r>
             <w:r>
+              <w:rPr>
+                <w:rFonts w:ascii="宋体" w:eastAsia="宋体" w:hAnsi="宋体"/>
+              </w:rPr>
               <w:t>028-66515923</w:t>
             </w:r>
           </w:p>
           <w:p>
-            <w:r>
-              <w:rPr>
-                <w:rFonts w:hint="eastAsia"/>
+            <w:pPr>
+              <w:rPr>
+                <w:rFonts w:ascii="宋体" w:eastAsia="宋体" w:hAnsi="宋体"/>
+              </w:rPr>
+            </w:pPr>
+            <w:r>
+              <w:rPr>
+                <w:rFonts w:ascii="宋体" w:eastAsia="宋体" w:hAnsi="宋体" w:hint="eastAsia"/>
               </w:rPr>
               <w:t>邮箱：</w:t>
             </w:r>
             <w:r>
+              <w:rPr>
+                <w:rFonts w:ascii="宋体" w:eastAsia="宋体" w:hAnsi="宋体"/>
+              </w:rPr>
               <w:t>cdpmi@pioneer-materials.com</w:t>
             </w:r>
           </w:p>
           <w:p>
-            <w:r>
-              <w:rPr>
-                <w:rFonts w:hint="eastAsia"/>
+            <w:pPr>
+              <w:rPr>
+                <w:rFonts w:ascii="宋体" w:eastAsia="宋体" w:hAnsi="宋体"/>
+              </w:rPr>
+            </w:pPr>
+            <w:r>
+              <w:rPr>
+                <w:rFonts w:ascii="宋体" w:eastAsia="宋体" w:hAnsi="宋体" w:hint="eastAsia"/>
               </w:rPr>
               <w:t>网站：</w:t>
             </w:r>
             <w:r>
+              <w:rPr>
+                <w:rFonts w:ascii="宋体" w:eastAsia="宋体" w:hAnsi="宋体"/>
+              </w:rPr>
               <w:t>www.cd-pmi.com</w:t>
             </w:r>
           </w:p>
           <w:p>
-            <w:r>
-              <w:rPr>
-                <w:rFonts w:hint="eastAsia"/>
+            <w:pPr>
+              <w:rPr>
+                <w:rFonts w:ascii="宋体" w:eastAsia="宋体" w:hAnsi="宋体"/>
+              </w:rPr>
+            </w:pPr>
+            <w:r>
+              <w:rPr>
+                <w:rFonts w:ascii="宋体" w:eastAsia="宋体" w:hAnsi="宋体" w:hint="eastAsia"/>
               </w:rPr>
               <w:t>地址：四川省成都市高新西区百草街</w:t>
             </w:r>
             <w:r>
+              <w:rPr>
+                <w:rFonts w:ascii="宋体" w:eastAsia="宋体" w:hAnsi="宋体"/>
+              </w:rPr>
               <w:t>88号</w:t>
             </w:r>
           </w:p>
         </w:tc>
       </w:tr>
     </w:tbl>
-    <w:p/>
+    <w:p>
+      <w:pPr>
+        <w:rPr>
+          <w:rFonts w:ascii="宋体" w:eastAsia="宋体" w:hAnsi="宋体"/>
+        </w:rPr>
+      </w:pPr>
+    </w:p>
     <w:tbl>
       <w:tblPr>
         <w:tblStyle w:val="a5"/>
@@ -248,82 +349,157 @@
         <w:tblLook w:val="04A0"/>
       </w:tblPr>
       <w:tblGrid>
-        <w:gridCol w:w="818"/>
-        <w:gridCol w:w="2267"/>
-        <w:gridCol w:w="1418"/>
-        <w:gridCol w:w="4150"/>
-        <w:gridCol w:w="2370"/>
-        <w:gridCol w:w="2361"/>
-        <w:gridCol w:w="2230"/>
+        <w:gridCol w:w="715"/>
+        <w:gridCol w:w="1983"/>
+        <w:gridCol w:w="1240"/>
+        <w:gridCol w:w="3632"/>
+        <w:gridCol w:w="2074"/>
+        <w:gridCol w:w="2067"/>
+        <w:gridCol w:w="2573"/>
+        <w:gridCol w:w="1330"/>
       </w:tblGrid>
       <w:tr>
         <w:tc>
           <w:tcPr>
-            <w:tcW w:w="262" w:type="pct"/>
-          </w:tcPr>
-          <w:p>
-            <w:r>
+            <w:tcW w:w="229" w:type="pct"/>
+          </w:tcPr>
+          <w:p>
+            <w:pPr>
+              <w:rPr>
+                <w:rFonts w:ascii="宋体" w:eastAsia="宋体" w:hAnsi="宋体"/>
+              </w:rPr>
+            </w:pPr>
+            <w:r>
+              <w:rPr>
+                <w:rFonts w:ascii="宋体" w:eastAsia="宋体" w:hAnsi="宋体"/>
+              </w:rPr>
               <w:t>序号</w:t>
             </w:r>
           </w:p>
         </w:tc>
         <w:tc>
           <w:tcPr>
-            <w:tcW w:w="726" w:type="pct"/>
-          </w:tcPr>
-          <w:p>
-            <w:r>
+            <w:tcW w:w="635" w:type="pct"/>
+          </w:tcPr>
+          <w:p>
+            <w:pPr>
+              <w:rPr>
+                <w:rFonts w:ascii="宋体" w:eastAsia="宋体" w:hAnsi="宋体"/>
+              </w:rPr>
+            </w:pPr>
+            <w:r>
+              <w:rPr>
+                <w:rFonts w:ascii="宋体" w:eastAsia="宋体" w:hAnsi="宋体"/>
+              </w:rPr>
               <w:t>产品ID</w:t>
             </w:r>
           </w:p>
         </w:tc>
         <w:tc>
           <w:tcPr>
-            <w:tcW w:w="454" w:type="pct"/>
-          </w:tcPr>
-          <w:p>
-            <w:r>
+            <w:tcW w:w="397" w:type="pct"/>
+          </w:tcPr>
+          <w:p>
+            <w:pPr>
+              <w:rPr>
+                <w:rFonts w:ascii="宋体" w:eastAsia="宋体" w:hAnsi="宋体"/>
+              </w:rPr>
+            </w:pPr>
+            <w:r>
+              <w:rPr>
+                <w:rFonts w:ascii="宋体" w:eastAsia="宋体" w:hAnsi="宋体"/>
+              </w:rPr>
               <w:t>产品类型</w:t>
             </w:r>
           </w:p>
         </w:tc>
         <w:tc>
           <w:tcPr>
-            <w:tcW w:w="1329" w:type="pct"/>
-          </w:tcPr>
-          <w:p>
-            <w:r>
+            <w:tcW w:w="1163" w:type="pct"/>
+          </w:tcPr>
+          <w:p>
+            <w:pPr>
+              <w:rPr>
+                <w:rFonts w:ascii="宋体" w:eastAsia="宋体" w:hAnsi="宋体"/>
+              </w:rPr>
+            </w:pPr>
+            <w:r>
+              <w:rPr>
+                <w:rFonts w:ascii="宋体" w:eastAsia="宋体" w:hAnsi="宋体"/>
+              </w:rPr>
               <w:t>成分</w:t>
             </w:r>
           </w:p>
         </w:tc>
         <w:tc>
           <w:tcPr>
-            <w:tcW w:w="759" w:type="pct"/>
-          </w:tcPr>
-          <w:p>
-            <w:r>
+            <w:tcW w:w="664" w:type="pct"/>
+          </w:tcPr>
+          <w:p>
+            <w:pPr>
+              <w:rPr>
+                <w:rFonts w:ascii="宋体" w:eastAsia="宋体" w:hAnsi="宋体"/>
+              </w:rPr>
+            </w:pPr>
+            <w:r>
+              <w:rPr>
+                <w:rFonts w:ascii="宋体" w:eastAsia="宋体" w:hAnsi="宋体"/>
+              </w:rPr>
               <w:t>客户</w:t>
             </w:r>
           </w:p>
         </w:tc>
         <w:tc>
           <w:tcPr>
-            <w:tcW w:w="756" w:type="pct"/>
-          </w:tcPr>
-          <w:p>
-            <w:r>
+            <w:tcW w:w="662" w:type="pct"/>
+          </w:tcPr>
+          <w:p>
+            <w:pPr>
+              <w:rPr>
+                <w:rFonts w:ascii="宋体" w:eastAsia="宋体" w:hAnsi="宋体"/>
+              </w:rPr>
+            </w:pPr>
+            <w:r>
+              <w:rPr>
+                <w:rFonts w:ascii="宋体" w:eastAsia="宋体" w:hAnsi="宋体"/>
+              </w:rPr>
               <w:t>PO</w:t>
             </w:r>
           </w:p>
         </w:tc>
         <w:tc>
           <w:tcPr>
-            <w:tcW w:w="714" w:type="pct"/>
-          </w:tcPr>
-          <w:p>
-            <w:r>
+            <w:tcW w:w="824" w:type="pct"/>
+          </w:tcPr>
+          <w:p>
+            <w:pPr>
+              <w:rPr>
+                <w:rFonts w:ascii="宋体" w:eastAsia="宋体" w:hAnsi="宋体"/>
+              </w:rPr>
+            </w:pPr>
+            <w:r>
+              <w:rPr>
+                <w:rFonts w:ascii="宋体" w:eastAsia="宋体" w:hAnsi="宋体"/>
+              </w:rPr>
               <w:t>尺寸</w:t>
+            </w:r>
+          </w:p>
+        </w:tc>
+        <w:tc>
+          <w:tcPr>
+            <w:tcW w:w="426" w:type="pct"/>
+          </w:tcPr>
+          <w:p>
+            <w:pPr>
+              <w:rPr>
+                <w:rFonts w:ascii="宋体" w:eastAsia="宋体" w:hAnsi="宋体"/>
+              </w:rPr>
+            </w:pPr>
+            <w:r>
+              <w:rPr>
+                <w:rFonts w:ascii="宋体" w:eastAsia="宋体" w:hAnsi="宋体" w:hint="eastAsia"/>
+              </w:rPr>
+              <w:t>箱号</w:t>
             </w:r>
           </w:p>
         </w:tc>
@@ -331,49 +507,109 @@
       <w:tr>
         <w:tc>
           <w:tcPr>
-            <w:tcW w:w="262" w:type="pct"/>
-          </w:tcPr>
-          <w:p/>
-        </w:tc>
-        <w:tc>
-          <w:tcPr>
-            <w:tcW w:w="726" w:type="pct"/>
-          </w:tcPr>
-          <w:p/>
-        </w:tc>
-        <w:tc>
-          <w:tcPr>
-            <w:tcW w:w="454" w:type="pct"/>
-          </w:tcPr>
-          <w:p/>
-        </w:tc>
-        <w:tc>
-          <w:tcPr>
-            <w:tcW w:w="1329" w:type="pct"/>
-          </w:tcPr>
-          <w:p/>
-        </w:tc>
-        <w:tc>
-          <w:tcPr>
-            <w:tcW w:w="759" w:type="pct"/>
-          </w:tcPr>
-          <w:p/>
-        </w:tc>
-        <w:tc>
-          <w:tcPr>
-            <w:tcW w:w="756" w:type="pct"/>
-          </w:tcPr>
-          <w:p/>
-        </w:tc>
-        <w:tc>
-          <w:tcPr>
-            <w:tcW w:w="714" w:type="pct"/>
-          </w:tcPr>
-          <w:p/>
+            <w:tcW w:w="229" w:type="pct"/>
+          </w:tcPr>
+          <w:p>
+            <w:pPr>
+              <w:rPr>
+                <w:rFonts w:ascii="宋体" w:eastAsia="宋体" w:hAnsi="宋体"/>
+              </w:rPr>
+            </w:pPr>
+          </w:p>
+        </w:tc>
+        <w:tc>
+          <w:tcPr>
+            <w:tcW w:w="635" w:type="pct"/>
+          </w:tcPr>
+          <w:p>
+            <w:pPr>
+              <w:rPr>
+                <w:rFonts w:ascii="宋体" w:eastAsia="宋体" w:hAnsi="宋体"/>
+              </w:rPr>
+            </w:pPr>
+          </w:p>
+        </w:tc>
+        <w:tc>
+          <w:tcPr>
+            <w:tcW w:w="397" w:type="pct"/>
+          </w:tcPr>
+          <w:p>
+            <w:pPr>
+              <w:rPr>
+                <w:rFonts w:ascii="宋体" w:eastAsia="宋体" w:hAnsi="宋体"/>
+              </w:rPr>
+            </w:pPr>
+          </w:p>
+        </w:tc>
+        <w:tc>
+          <w:tcPr>
+            <w:tcW w:w="1163" w:type="pct"/>
+          </w:tcPr>
+          <w:p>
+            <w:pPr>
+              <w:rPr>
+                <w:rFonts w:ascii="宋体" w:eastAsia="宋体" w:hAnsi="宋体"/>
+              </w:rPr>
+            </w:pPr>
+          </w:p>
+        </w:tc>
+        <w:tc>
+          <w:tcPr>
+            <w:tcW w:w="664" w:type="pct"/>
+          </w:tcPr>
+          <w:p>
+            <w:pPr>
+              <w:rPr>
+                <w:rFonts w:ascii="宋体" w:eastAsia="宋体" w:hAnsi="宋体"/>
+              </w:rPr>
+            </w:pPr>
+          </w:p>
+        </w:tc>
+        <w:tc>
+          <w:tcPr>
+            <w:tcW w:w="662" w:type="pct"/>
+          </w:tcPr>
+          <w:p>
+            <w:pPr>
+              <w:rPr>
+                <w:rFonts w:ascii="宋体" w:eastAsia="宋体" w:hAnsi="宋体"/>
+              </w:rPr>
+            </w:pPr>
+          </w:p>
+        </w:tc>
+        <w:tc>
+          <w:tcPr>
+            <w:tcW w:w="824" w:type="pct"/>
+          </w:tcPr>
+          <w:p>
+            <w:pPr>
+              <w:rPr>
+                <w:rFonts w:ascii="宋体" w:eastAsia="宋体" w:hAnsi="宋体"/>
+              </w:rPr>
+            </w:pPr>
+          </w:p>
+        </w:tc>
+        <w:tc>
+          <w:tcPr>
+            <w:tcW w:w="426" w:type="pct"/>
+          </w:tcPr>
+          <w:p>
+            <w:pPr>
+              <w:rPr>
+                <w:rFonts w:ascii="宋体" w:eastAsia="宋体" w:hAnsi="宋体"/>
+              </w:rPr>
+            </w:pPr>
+          </w:p>
         </w:tc>
       </w:tr>
     </w:tbl>
-    <w:p/>
+    <w:p>
+      <w:pPr>
+        <w:rPr>
+          <w:rFonts w:ascii="宋体" w:eastAsia="宋体" w:hAnsi="宋体"/>
+        </w:rPr>
+      </w:pPr>
+    </w:p>
     <w:sectPr>
       <w:pgSz w:w="16838" w:h="11906" w:orient="landscape"/>
       <w:pgMar w:top="720" w:right="720" w:bottom="720" w:left="720" w:header="851" w:footer="992" w:gutter="0"/>
